--- a/Phase1 Deliverables/Bugzilla links.docx
+++ b/Phase1 Deliverables/Bugzilla links.docx
@@ -51,20 +51,24 @@
       </w:r>
     </w:p>
     <w:p>
-      <w:pPr>
-        <w:rPr>
-          <w:sz w:val="32"/>
-          <w:szCs w:val="32"/>
-        </w:rPr>
-      </w:pPr>
       <w:hyperlink r:id="rId4" w:history="1">
         <w:r>
           <w:rPr>
             <w:rStyle w:val="Hyperlink"/>
-            <w:sz w:val="32"/>
-            <w:szCs w:val="32"/>
           </w:rPr>
-          <w:t>https://bugzilla.mozilla.org/buglist.cgi?regetlastlist=16529687</w:t>
+          <w:t>https://bugzilla.mozilla.org/buglist.cgi?bug_status=__open__&amp;email1=hanaaymanyehia%40gmail.com&amp;emailassigned_to1=1&amp;emailreporter</w:t>
+        </w:r>
+        <w:r>
+          <w:rPr>
+            <w:rStyle w:val="Hyperlink"/>
+          </w:rPr>
+          <w:t>1</w:t>
+        </w:r>
+        <w:r>
+          <w:rPr>
+            <w:rStyle w:val="Hyperlink"/>
+          </w:rPr>
+          <w:t>=1&amp;list_id=16529686</w:t>
         </w:r>
       </w:hyperlink>
     </w:p>
@@ -87,6 +91,7 @@
     <w:p>
       <w:pPr>
         <w:rPr>
+          <w:rStyle w:val="Hyperlink"/>
           <w:sz w:val="32"/>
           <w:szCs w:val="32"/>
         </w:rPr>
@@ -121,9 +126,156 @@
             <w:sz w:val="32"/>
             <w:szCs w:val="32"/>
           </w:rPr>
-          <w:t>https://bugzilla.mozilla.org/buglist.cgi?bug_status=__open__&amp;email1=nouranloly%40gmail.com&amp;emailassigned_to1=1&amp;emailreporter1=1&amp;list_id=16529779</w:t>
+          <w:t>https://bugzilla.mozilla.org/buglist.cgi?bug_status=__open__&amp;email1=nouranloly%40gmail.com&amp;emailassigned</w:t>
+        </w:r>
+        <w:r>
+          <w:rPr>
+            <w:rStyle w:val="Hyperlink"/>
+            <w:sz w:val="32"/>
+            <w:szCs w:val="32"/>
+          </w:rPr>
+          <w:t>_</w:t>
+        </w:r>
+        <w:r>
+          <w:rPr>
+            <w:rStyle w:val="Hyperlink"/>
+            <w:sz w:val="32"/>
+            <w:szCs w:val="32"/>
+          </w:rPr>
+          <w:t>to1=1&amp;emailreporter1=1&amp;list_id=1652</w:t>
+        </w:r>
+        <w:r>
+          <w:rPr>
+            <w:rStyle w:val="Hyperlink"/>
+            <w:sz w:val="32"/>
+            <w:szCs w:val="32"/>
+          </w:rPr>
+          <w:t>9</w:t>
+        </w:r>
+        <w:r>
+          <w:rPr>
+            <w:rStyle w:val="Hyperlink"/>
+            <w:sz w:val="32"/>
+            <w:szCs w:val="32"/>
+          </w:rPr>
+          <w:t>779</w:t>
         </w:r>
       </w:hyperlink>
+    </w:p>
+    <w:p>
+      <w:pPr>
+        <w:rPr>
+          <w:rStyle w:val="Hyperlink"/>
+          <w:sz w:val="32"/>
+          <w:szCs w:val="32"/>
+        </w:rPr>
+      </w:pPr>
+    </w:p>
+    <w:p>
+      <w:pPr>
+        <w:rPr>
+          <w:rStyle w:val="Hyperlink"/>
+          <w:sz w:val="32"/>
+          <w:szCs w:val="32"/>
+        </w:rPr>
+      </w:pPr>
+      <w:r>
+        <w:rPr>
+          <w:rStyle w:val="Hyperlink"/>
+          <w:sz w:val="32"/>
+          <w:szCs w:val="32"/>
+        </w:rPr>
+        <w:t>.</w:t>
+      </w:r>
+      <w:r>
+        <w:t xml:space="preserve"> </w:t>
+      </w:r>
+      <w:r>
+        <w:rPr>
+          <w:rStyle w:val="Hyperlink"/>
+          <w:sz w:val="32"/>
+          <w:szCs w:val="32"/>
+        </w:rPr>
+        <w:t>AdvisorCourseRequestsPageClass</w:t>
+      </w:r>
+      <w:r>
+        <w:rPr>
+          <w:rStyle w:val="Hyperlink"/>
+          <w:sz w:val="32"/>
+          <w:szCs w:val="32"/>
+        </w:rPr>
+        <w:t>.java</w:t>
+      </w:r>
+    </w:p>
+    <w:p>
+      <w:pPr>
+        <w:rPr>
+          <w:rStyle w:val="Hyperlink"/>
+          <w:sz w:val="32"/>
+          <w:szCs w:val="32"/>
+        </w:rPr>
+      </w:pPr>
+      <w:hyperlink r:id="rId6" w:history="1">
+        <w:r>
+          <w:rPr>
+            <w:rStyle w:val="Hyperlink"/>
+            <w:sz w:val="32"/>
+            <w:szCs w:val="32"/>
+          </w:rPr>
+          <w:t>https://bugzilla.mozilla.org/buglist.cgi?bug_status=__open__&amp;email1=shahd2003fayez%40</w:t>
+        </w:r>
+        <w:r>
+          <w:rPr>
+            <w:rStyle w:val="Hyperlink"/>
+            <w:sz w:val="32"/>
+            <w:szCs w:val="32"/>
+          </w:rPr>
+          <w:t>g</w:t>
+        </w:r>
+        <w:r>
+          <w:rPr>
+            <w:rStyle w:val="Hyperlink"/>
+            <w:sz w:val="32"/>
+            <w:szCs w:val="32"/>
+          </w:rPr>
+          <w:t>mail.com&amp;emailassigned_to1=1&amp;emailreporter1=1&amp;list_id=16529955</w:t>
+        </w:r>
+      </w:hyperlink>
+    </w:p>
+    <w:p>
+      <w:pPr>
+        <w:rPr>
+          <w:rStyle w:val="Hyperlink"/>
+          <w:sz w:val="32"/>
+          <w:szCs w:val="32"/>
+        </w:rPr>
+      </w:pPr>
+    </w:p>
+    <w:p>
+      <w:pPr>
+        <w:rPr>
+          <w:rStyle w:val="Hyperlink"/>
+          <w:sz w:val="32"/>
+          <w:szCs w:val="32"/>
+        </w:rPr>
+      </w:pPr>
+    </w:p>
+    <w:p>
+      <w:pPr>
+        <w:rPr>
+          <w:rStyle w:val="Hyperlink"/>
+          <w:sz w:val="32"/>
+          <w:szCs w:val="32"/>
+        </w:rPr>
+      </w:pPr>
+    </w:p>
+    <w:p>
+      <w:pPr>
+        <w:rPr>
+          <w:sz w:val="32"/>
+          <w:szCs w:val="32"/>
+        </w:rPr>
+      </w:pPr>
     </w:p>
     <w:p>
       <w:pPr>
@@ -626,6 +778,18 @@
       <w:shd w:val="clear" w:color="auto" w:fill="E1DFDD"/>
     </w:rPr>
   </w:style>
+  <w:style w:type="character" w:styleId="FollowedHyperlink">
+    <w:name w:val="FollowedHyperlink"/>
+    <w:basedOn w:val="DefaultParagraphFont"/>
+    <w:uiPriority w:val="99"/>
+    <w:semiHidden/>
+    <w:unhideWhenUsed/>
+    <w:rsid w:val="00D1713E"/>
+    <w:rPr>
+      <w:color w:val="954F72" w:themeColor="followedHyperlink"/>
+      <w:u w:val="single"/>
+    </w:rPr>
+  </w:style>
 </w:styles>
 </file>
 
